--- a/public/Contrat_cautionnement-personne-physique-AMOUSSOU KOFFI.docx
+++ b/public/Contrat_cautionnement-personne-physique-AMOUSSOU KOFFI.docx
@@ -367,7 +367,7 @@
           <w:sz w:val="16"/>
           <w:szCs w:val="16"/>
         </w:rPr>
-        <w:t xml:space="preserve">  </w:t>
+        <w:t xml:space="preserve"> </w:t>
       </w:r>
     </w:p>
     <w:p>
@@ -484,7 +484,7 @@
           <w:sz w:val="16"/>
           <w:szCs w:val="16"/>
         </w:rPr>
-        <w:t>Mr</w:t>
+        <w:t>Monsieur</w:t>
       </w:r>
       <w:r>
         <w:rPr>
@@ -525,23 +525,9 @@
         </w:rPr>
         <w:t xml:space="preserve">  </w:t>
       </w:r>
-      <w:r>
-        <w:rPr>
-          <w:sz w:val="16"/>
-          <w:szCs w:val="16"/>
-        </w:rPr>
-        <w:t xml:space="preserve"> </w:t>
-      </w:r>
       <w:bookmarkStart w:id="4" w:name="_Hlk181197954"/>
       <w:r>
         <w:rPr>
-          <w:sz w:val="16"/>
-          <w:szCs w:val="16"/>
-        </w:rPr>
-        <w:t xml:space="preserve"> </w:t>
-      </w:r>
-      <w:r>
-        <w:rPr>
           <w:b/>
           <w:bCs/>
           <w:sz w:val="16"/>
@@ -561,21 +547,21 @@
           <w:sz w:val="16"/>
           <w:szCs w:val="16"/>
         </w:rPr>
-        <w:t>N°EW243LL</w:t>
-      </w:r>
-      <w:r>
-        <w:rPr>
-          <w:sz w:val="16"/>
-          <w:szCs w:val="16"/>
-        </w:rPr>
-        <w:t xml:space="preserve"> </w:t>
-      </w:r>
-      <w:r>
-        <w:rPr>
-          <w:sz w:val="16"/>
-          <w:szCs w:val="16"/>
-        </w:rPr>
-        <w:t xml:space="preserve">  </w:t>
+        <w:t>N°WL23TYUH54</w:t>
+      </w:r>
+      <w:r>
+        <w:rPr>
+          <w:sz w:val="16"/>
+          <w:szCs w:val="16"/>
+        </w:rPr>
+        <w:t xml:space="preserve"> </w:t>
+      </w:r>
+      <w:r>
+        <w:rPr>
+          <w:sz w:val="16"/>
+          <w:szCs w:val="16"/>
+        </w:rPr>
+        <w:t xml:space="preserve"> </w:t>
       </w:r>
       <w:bookmarkEnd w:id="4"/>
       <w:r>
@@ -599,28 +585,21 @@
           <w:sz w:val="16"/>
           <w:szCs w:val="16"/>
         </w:rPr>
-        <w:t>02 octobre 2023,</w:t>
-      </w:r>
-      <w:r>
-        <w:rPr>
-          <w:sz w:val="16"/>
-          <w:szCs w:val="16"/>
-        </w:rPr>
-        <w:t xml:space="preserve"> </w:t>
-      </w:r>
-      <w:r>
-        <w:rPr>
-          <w:sz w:val="16"/>
-          <w:szCs w:val="16"/>
-        </w:rPr>
-        <w:t xml:space="preserve"> par</w:t>
-      </w:r>
-      <w:r>
-        <w:rPr>
-          <w:sz w:val="16"/>
-          <w:szCs w:val="16"/>
-        </w:rPr>
-        <w:t xml:space="preserve"> </w:t>
+        <w:t>01 décembre 2023,</w:t>
+      </w:r>
+      <w:r>
+        <w:rPr>
+          <w:sz w:val="16"/>
+          <w:szCs w:val="16"/>
+        </w:rPr>
+        <w:t xml:space="preserve"> </w:t>
+      </w:r>
+      <w:r>
+        <w:rPr>
+          <w:sz w:val="16"/>
+          <w:szCs w:val="16"/>
+        </w:rPr>
+        <w:t>par</w:t>
       </w:r>
       <w:r>
         <w:rPr>
@@ -750,7 +729,7 @@
           <w:sz w:val="16"/>
           <w:szCs w:val="16"/>
         </w:rPr>
-        <w:t>Gerant</w:t>
+        <w:t>Gérant</w:t>
       </w:r>
     </w:p>
     <w:p>
@@ -1063,7 +1042,7 @@
           <w:sz w:val="16"/>
           <w:szCs w:val="16"/>
         </w:rPr>
-        <w:t>Mr</w:t>
+        <w:t>Monsieur</w:t>
       </w:r>
       <w:r>
         <w:rPr>
@@ -1229,13 +1208,6 @@
           <w:sz w:val="16"/>
           <w:szCs w:val="16"/>
         </w:rPr>
-        <w:t xml:space="preserve"> </w:t>
-      </w:r>
-      <w:r>
-        <w:rPr>
-          <w:sz w:val="16"/>
-          <w:szCs w:val="16"/>
-        </w:rPr>
         <w:t>dont le siège social est à</w:t>
       </w:r>
       <w:r>
@@ -1247,19 +1219,12 @@
       </w:r>
       <w:r>
         <w:rPr>
-          <w:sz w:val="16"/>
-          <w:szCs w:val="16"/>
-        </w:rPr>
-        <w:t xml:space="preserve"> </w:t>
-      </w:r>
-      <w:r>
-        <w:rPr>
-          <w:b/>
-          <w:bCs/>
-          <w:sz w:val="16"/>
-          <w:szCs w:val="16"/>
-        </w:rPr>
-        <w:t>OKALA,</w:t>
+          <w:b/>
+          <w:bCs/>
+          <w:sz w:val="16"/>
+          <w:szCs w:val="16"/>
+        </w:rPr>
+        <w:t>Okala carrière,</w:t>
       </w:r>
       <w:r>
         <w:rPr>
@@ -1280,7 +1245,7 @@
           <w:sz w:val="16"/>
           <w:szCs w:val="16"/>
         </w:rPr>
-        <w:t>243</w:t>
+        <w:t>534</w:t>
       </w:r>
       <w:r>
         <w:rPr>
@@ -1332,15 +1297,6 @@
       </w:r>
       <w:r>
         <w:rPr>
-          <w:b/>
-          <w:bCs/>
-          <w:sz w:val="16"/>
-          <w:szCs w:val="16"/>
-        </w:rPr>
-        <w:t xml:space="preserve"> </w:t>
-      </w:r>
-      <w:r>
-        <w:rPr>
           <w:sz w:val="16"/>
           <w:szCs w:val="16"/>
         </w:rPr>
@@ -1360,7 +1316,7 @@
           <w:sz w:val="16"/>
           <w:szCs w:val="16"/>
         </w:rPr>
-        <w:t>4565 T</w:t>
+        <w:t>6755 R</w:t>
       </w:r>
       <w:r>
         <w:rPr>
@@ -1424,15 +1380,6 @@
       </w:r>
       <w:r>
         <w:rPr>
-          <w:b/>
-          <w:bCs/>
-          <w:sz w:val="16"/>
-          <w:szCs w:val="16"/>
-        </w:rPr>
-        <w:t xml:space="preserve"> </w:t>
-      </w:r>
-      <w:r>
-        <w:rPr>
           <w:sz w:val="16"/>
           <w:szCs w:val="16"/>
         </w:rPr>
@@ -1543,7 +1490,7 @@
           <w:sz w:val="16"/>
           <w:szCs w:val="16"/>
         </w:rPr>
-        <w:t>27 589 608 </w:t>
+        <w:t>27 589 607</w:t>
       </w:r>
       <w:bookmarkEnd w:id="8"/>
       <w:r>
@@ -2400,7 +2347,7 @@
           <w:sz w:val="16"/>
           <w:szCs w:val="16"/>
         </w:rPr>
-        <w:t xml:space="preserve">  </w:t>
+        <w:t xml:space="preserve"> </w:t>
       </w:r>
     </w:p>
     <w:p>
@@ -3157,12 +3104,21 @@
         </w:rPr>
         <w:t xml:space="preserve"> </w:t>
       </w:r>
-      <w:r>
-        <w:rPr>
-          <w:sz w:val="16"/>
-          <w:szCs w:val="16"/>
-        </w:rPr>
-        <w:t>cautionné de toute somme due</w:t>
+      <w:proofErr w:type="gramStart"/>
+      <w:r>
+        <w:rPr>
+          <w:sz w:val="16"/>
+          <w:szCs w:val="16"/>
+        </w:rPr>
+        <w:t>cautionné</w:t>
+      </w:r>
+      <w:proofErr w:type="gramEnd"/>
+      <w:r>
+        <w:rPr>
+          <w:sz w:val="16"/>
+          <w:szCs w:val="16"/>
+        </w:rPr>
+        <w:t xml:space="preserve"> de toute somme due</w:t>
       </w:r>
       <w:r>
         <w:rPr>
@@ -4748,7 +4704,7 @@
           <w:sz w:val="16"/>
           <w:szCs w:val="16"/>
         </w:rPr>
-        <w:t>02 décembre 2024</w:t>
+        <w:t>04 décembre 2024</w:t>
       </w:r>
       <w:r>
         <w:rPr>
@@ -5206,7 +5162,7 @@
           <w:sz w:val="16"/>
           <w:szCs w:val="16"/>
         </w:rPr>
-        <w:t>27 589 608</w:t>
+        <w:t>27 589 607</w:t>
       </w:r>
       <w:r>
         <w:rPr>
@@ -5372,7 +5328,7 @@
         <w:sz w:val="16"/>
         <w:szCs w:val="16"/>
       </w:rPr>
-      <w:t>Mr</w:t>
+      <w:t>Monsieur</w:t>
     </w:r>
     <w:r>
       <w:rPr>
